--- a/dapr2_lectures/dapr2_08_3x3.docx
+++ b/dapr2_lectures/dapr2_08_3x3.docx
@@ -13,8 +13,6 @@
           <w:b/>
         </w:rPr>
       </w:pPr>
-      <w:bookmarkStart w:id="0" w:name="_GoBack"/>
-      <w:bookmarkEnd w:id="0"/>
       <w:r>
         <w:rPr>
           <w:b/>
@@ -18751,273 +18749,6 @@
           <w:p>
             <w:pPr>
               <w:spacing w:after="120"/>
-            </w:pPr>
-            <m:oMathPara>
-              <m:oMathParaPr>
-                <m:jc m:val="left"/>
-              </m:oMathParaPr>
-              <m:oMath>
-                <m:sSub>
-                  <m:sSubPr>
-                    <m:ctrlPr>
-                      <w:rPr>
-                        <w:rFonts w:ascii="Cambria Math" w:hAnsi="Cambria Math"/>
-                        <w:i/>
-                      </w:rPr>
-                    </m:ctrlPr>
-                  </m:sSubPr>
-                  <m:e>
-                    <m:r>
-                      <w:rPr>
-                        <w:rFonts w:ascii="Cambria Math" w:hAnsi="Cambria Math"/>
-                      </w:rPr>
-                      <m:t>b</m:t>
-                    </m:r>
-                  </m:e>
-                  <m:sub>
-                    <m:r>
-                      <w:rPr>
-                        <w:rFonts w:ascii="Cambria Math" w:hAnsi="Cambria Math"/>
-                      </w:rPr>
-                      <m:t>5</m:t>
-                    </m:r>
-                  </m:sub>
-                </m:sSub>
-                <m:r>
-                  <w:rPr>
-                    <w:rFonts w:ascii="Cambria Math" w:hAnsi="Cambria Math"/>
-                  </w:rPr>
-                  <m:t>=</m:t>
-                </m:r>
-                <m:sSub>
-                  <m:sSubPr>
-                    <m:ctrlPr>
-                      <w:rPr>
-                        <w:rFonts w:ascii="Cambria Math" w:hAnsi="Cambria Math"/>
-                        <w:i/>
-                      </w:rPr>
-                    </m:ctrlPr>
-                  </m:sSubPr>
-                  <m:e>
-                    <m:r>
-                      <w:rPr>
-                        <w:rFonts w:ascii="Cambria Math" w:hAnsi="Cambria Math"/>
-                      </w:rPr>
-                      <m:t>μ</m:t>
-                    </m:r>
-                  </m:e>
-                  <m:sub>
-                    <m:r>
-                      <w:rPr>
-                        <w:rFonts w:ascii="Cambria Math" w:hAnsi="Cambria Math"/>
-                      </w:rPr>
-                      <m:t>22</m:t>
-                    </m:r>
-                  </m:sub>
-                </m:sSub>
-                <m:r>
-                  <w:rPr>
-                    <w:rFonts w:ascii="Cambria Math" w:hAnsi="Cambria Math"/>
-                  </w:rPr>
-                  <m:t>-(</m:t>
-                </m:r>
-                <m:sSub>
-                  <m:sSubPr>
-                    <m:ctrlPr>
-                      <w:rPr>
-                        <w:rFonts w:ascii="Cambria Math" w:hAnsi="Cambria Math"/>
-                        <w:i/>
-                      </w:rPr>
-                    </m:ctrlPr>
-                  </m:sSubPr>
-                  <m:e>
-                    <m:r>
-                      <w:rPr>
-                        <w:rFonts w:ascii="Cambria Math" w:hAnsi="Cambria Math"/>
-                      </w:rPr>
-                      <m:t>μ</m:t>
-                    </m:r>
-                  </m:e>
-                  <m:sub>
-                    <m:r>
-                      <w:rPr>
-                        <w:rFonts w:ascii="Cambria Math" w:hAnsi="Cambria Math"/>
-                      </w:rPr>
-                      <m:t>11</m:t>
-                    </m:r>
-                  </m:sub>
-                </m:sSub>
-                <m:r>
-                  <w:rPr>
-                    <w:rFonts w:ascii="Cambria Math" w:hAnsi="Cambria Math"/>
-                  </w:rPr>
-                  <m:t>+</m:t>
-                </m:r>
-                <m:d>
-                  <m:dPr>
-                    <m:ctrlPr>
-                      <w:rPr>
-                        <w:rFonts w:ascii="Cambria Math" w:hAnsi="Cambria Math"/>
-                        <w:i/>
-                      </w:rPr>
-                    </m:ctrlPr>
-                  </m:dPr>
-                  <m:e>
-                    <m:sSub>
-                      <m:sSubPr>
-                        <m:ctrlPr>
-                          <w:rPr>
-                            <w:rFonts w:ascii="Cambria Math" w:hAnsi="Cambria Math"/>
-                            <w:i/>
-                          </w:rPr>
-                        </m:ctrlPr>
-                      </m:sSubPr>
-                      <m:e>
-                        <m:r>
-                          <w:rPr>
-                            <w:rFonts w:ascii="Cambria Math" w:hAnsi="Cambria Math"/>
-                          </w:rPr>
-                          <m:t>μ</m:t>
-                        </m:r>
-                      </m:e>
-                      <m:sub>
-                        <m:r>
-                          <w:rPr>
-                            <w:rFonts w:ascii="Cambria Math" w:hAnsi="Cambria Math"/>
-                          </w:rPr>
-                          <m:t>21</m:t>
-                        </m:r>
-                      </m:sub>
-                    </m:sSub>
-                    <m:r>
-                      <w:rPr>
-                        <w:rFonts w:ascii="Cambria Math" w:hAnsi="Cambria Math"/>
-                      </w:rPr>
-                      <m:t>-</m:t>
-                    </m:r>
-                    <m:sSub>
-                      <m:sSubPr>
-                        <m:ctrlPr>
-                          <w:rPr>
-                            <w:rFonts w:ascii="Cambria Math" w:hAnsi="Cambria Math"/>
-                            <w:i/>
-                          </w:rPr>
-                        </m:ctrlPr>
-                      </m:sSubPr>
-                      <m:e>
-                        <m:r>
-                          <w:rPr>
-                            <w:rFonts w:ascii="Cambria Math" w:hAnsi="Cambria Math"/>
-                          </w:rPr>
-                          <m:t>μ</m:t>
-                        </m:r>
-                      </m:e>
-                      <m:sub>
-                        <m:r>
-                          <w:rPr>
-                            <w:rFonts w:ascii="Cambria Math" w:hAnsi="Cambria Math"/>
-                          </w:rPr>
-                          <m:t>11</m:t>
-                        </m:r>
-                      </m:sub>
-                    </m:sSub>
-                  </m:e>
-                </m:d>
-                <m:r>
-                  <w:rPr>
-                    <w:rFonts w:ascii="Cambria Math" w:hAnsi="Cambria Math"/>
-                  </w:rPr>
-                  <m:t>+</m:t>
-                </m:r>
-                <m:d>
-                  <m:dPr>
-                    <m:ctrlPr>
-                      <w:rPr>
-                        <w:rFonts w:ascii="Cambria Math" w:hAnsi="Cambria Math"/>
-                        <w:i/>
-                      </w:rPr>
-                    </m:ctrlPr>
-                  </m:dPr>
-                  <m:e>
-                    <m:sSub>
-                      <m:sSubPr>
-                        <m:ctrlPr>
-                          <w:rPr>
-                            <w:rFonts w:ascii="Cambria Math" w:hAnsi="Cambria Math"/>
-                            <w:i/>
-                          </w:rPr>
-                        </m:ctrlPr>
-                      </m:sSubPr>
-                      <m:e>
-                        <m:r>
-                          <w:rPr>
-                            <w:rFonts w:ascii="Cambria Math" w:hAnsi="Cambria Math"/>
-                          </w:rPr>
-                          <m:t>μ</m:t>
-                        </m:r>
-                      </m:e>
-                      <m:sub>
-                        <m:r>
-                          <w:rPr>
-                            <w:rFonts w:ascii="Cambria Math" w:hAnsi="Cambria Math"/>
-                          </w:rPr>
-                          <m:t>12</m:t>
-                        </m:r>
-                      </m:sub>
-                    </m:sSub>
-                    <m:r>
-                      <w:rPr>
-                        <w:rFonts w:ascii="Cambria Math" w:hAnsi="Cambria Math"/>
-                      </w:rPr>
-                      <m:t>-</m:t>
-                    </m:r>
-                    <m:sSub>
-                      <m:sSubPr>
-                        <m:ctrlPr>
-                          <w:rPr>
-                            <w:rFonts w:ascii="Cambria Math" w:hAnsi="Cambria Math"/>
-                            <w:i/>
-                          </w:rPr>
-                        </m:ctrlPr>
-                      </m:sSubPr>
-                      <m:e>
-                        <m:r>
-                          <w:rPr>
-                            <w:rFonts w:ascii="Cambria Math" w:hAnsi="Cambria Math"/>
-                          </w:rPr>
-                          <m:t>μ</m:t>
-                        </m:r>
-                      </m:e>
-                      <m:sub>
-                        <m:r>
-                          <w:rPr>
-                            <w:rFonts w:ascii="Cambria Math" w:hAnsi="Cambria Math"/>
-                          </w:rPr>
-                          <m:t>11</m:t>
-                        </m:r>
-                      </m:sub>
-                    </m:sSub>
-                  </m:e>
-                </m:d>
-                <m:r>
-                  <w:rPr>
-                    <w:rFonts w:ascii="Cambria Math" w:hAnsi="Cambria Math"/>
-                  </w:rPr>
-                  <m:t>)</m:t>
-                </m:r>
-              </m:oMath>
-            </m:oMathPara>
-          </w:p>
-        </w:tc>
-      </w:tr>
-      <w:tr>
-        <w:tc>
-          <w:tcPr>
-            <w:tcW w:w="9360" w:type="dxa"/>
-          </w:tcPr>
-          <w:p>
-            <w:pPr>
-              <w:spacing w:after="120"/>
               <w:rPr>
                 <w:rFonts w:ascii="Calibri" w:eastAsia="MS Mincho" w:hAnsi="Calibri" w:cs="Times New Roman"/>
               </w:rPr>
@@ -22166,277 +21897,6 @@
           <w:tcPr>
             <w:tcW w:w="9360" w:type="dxa"/>
             <w:tcBorders>
-              <w:top w:val="single" w:sz="4" w:space="0" w:color="auto"/>
-              <w:bottom w:val="nil"/>
-            </w:tcBorders>
-          </w:tcPr>
-          <w:p>
-            <w:pPr>
-              <w:spacing w:after="120"/>
-            </w:pPr>
-            <m:oMathPara>
-              <m:oMathParaPr>
-                <m:jc m:val="left"/>
-              </m:oMathParaPr>
-              <m:oMath>
-                <m:sSub>
-                  <m:sSubPr>
-                    <m:ctrlPr>
-                      <w:rPr>
-                        <w:rFonts w:ascii="Cambria Math" w:hAnsi="Cambria Math"/>
-                        <w:i/>
-                      </w:rPr>
-                    </m:ctrlPr>
-                  </m:sSubPr>
-                  <m:e>
-                    <m:r>
-                      <w:rPr>
-                        <w:rFonts w:ascii="Cambria Math" w:hAnsi="Cambria Math"/>
-                      </w:rPr>
-                      <m:t>b</m:t>
-                    </m:r>
-                  </m:e>
-                  <m:sub>
-                    <m:r>
-                      <w:rPr>
-                        <w:rFonts w:ascii="Cambria Math" w:hAnsi="Cambria Math"/>
-                      </w:rPr>
-                      <m:t>6</m:t>
-                    </m:r>
-                  </m:sub>
-                </m:sSub>
-                <m:r>
-                  <w:rPr>
-                    <w:rFonts w:ascii="Cambria Math" w:hAnsi="Cambria Math"/>
-                  </w:rPr>
-                  <m:t>=</m:t>
-                </m:r>
-                <m:sSub>
-                  <m:sSubPr>
-                    <m:ctrlPr>
-                      <w:rPr>
-                        <w:rFonts w:ascii="Cambria Math" w:hAnsi="Cambria Math"/>
-                        <w:i/>
-                      </w:rPr>
-                    </m:ctrlPr>
-                  </m:sSubPr>
-                  <m:e>
-                    <m:r>
-                      <w:rPr>
-                        <w:rFonts w:ascii="Cambria Math" w:hAnsi="Cambria Math"/>
-                      </w:rPr>
-                      <m:t>μ</m:t>
-                    </m:r>
-                  </m:e>
-                  <m:sub>
-                    <m:r>
-                      <w:rPr>
-                        <w:rFonts w:ascii="Cambria Math" w:hAnsi="Cambria Math"/>
-                      </w:rPr>
-                      <m:t>23</m:t>
-                    </m:r>
-                  </m:sub>
-                </m:sSub>
-                <m:r>
-                  <w:rPr>
-                    <w:rFonts w:ascii="Cambria Math" w:hAnsi="Cambria Math"/>
-                  </w:rPr>
-                  <m:t>-(</m:t>
-                </m:r>
-                <m:sSub>
-                  <m:sSubPr>
-                    <m:ctrlPr>
-                      <w:rPr>
-                        <w:rFonts w:ascii="Cambria Math" w:hAnsi="Cambria Math"/>
-                        <w:i/>
-                      </w:rPr>
-                    </m:ctrlPr>
-                  </m:sSubPr>
-                  <m:e>
-                    <m:r>
-                      <w:rPr>
-                        <w:rFonts w:ascii="Cambria Math" w:hAnsi="Cambria Math"/>
-                      </w:rPr>
-                      <m:t>μ</m:t>
-                    </m:r>
-                  </m:e>
-                  <m:sub>
-                    <m:r>
-                      <w:rPr>
-                        <w:rFonts w:ascii="Cambria Math" w:hAnsi="Cambria Math"/>
-                      </w:rPr>
-                      <m:t>11</m:t>
-                    </m:r>
-                  </m:sub>
-                </m:sSub>
-                <m:r>
-                  <w:rPr>
-                    <w:rFonts w:ascii="Cambria Math" w:hAnsi="Cambria Math"/>
-                  </w:rPr>
-                  <m:t>+</m:t>
-                </m:r>
-                <m:d>
-                  <m:dPr>
-                    <m:ctrlPr>
-                      <w:rPr>
-                        <w:rFonts w:ascii="Cambria Math" w:hAnsi="Cambria Math"/>
-                        <w:i/>
-                      </w:rPr>
-                    </m:ctrlPr>
-                  </m:dPr>
-                  <m:e>
-                    <m:sSub>
-                      <m:sSubPr>
-                        <m:ctrlPr>
-                          <w:rPr>
-                            <w:rFonts w:ascii="Cambria Math" w:hAnsi="Cambria Math"/>
-                            <w:i/>
-                          </w:rPr>
-                        </m:ctrlPr>
-                      </m:sSubPr>
-                      <m:e>
-                        <m:r>
-                          <w:rPr>
-                            <w:rFonts w:ascii="Cambria Math" w:hAnsi="Cambria Math"/>
-                          </w:rPr>
-                          <m:t>μ</m:t>
-                        </m:r>
-                      </m:e>
-                      <m:sub>
-                        <m:r>
-                          <w:rPr>
-                            <w:rFonts w:ascii="Cambria Math" w:hAnsi="Cambria Math"/>
-                          </w:rPr>
-                          <m:t>21</m:t>
-                        </m:r>
-                      </m:sub>
-                    </m:sSub>
-                    <m:r>
-                      <w:rPr>
-                        <w:rFonts w:ascii="Cambria Math" w:hAnsi="Cambria Math"/>
-                      </w:rPr>
-                      <m:t>-</m:t>
-                    </m:r>
-                    <m:sSub>
-                      <m:sSubPr>
-                        <m:ctrlPr>
-                          <w:rPr>
-                            <w:rFonts w:ascii="Cambria Math" w:hAnsi="Cambria Math"/>
-                            <w:i/>
-                          </w:rPr>
-                        </m:ctrlPr>
-                      </m:sSubPr>
-                      <m:e>
-                        <m:r>
-                          <w:rPr>
-                            <w:rFonts w:ascii="Cambria Math" w:hAnsi="Cambria Math"/>
-                          </w:rPr>
-                          <m:t>μ</m:t>
-                        </m:r>
-                      </m:e>
-                      <m:sub>
-                        <m:r>
-                          <w:rPr>
-                            <w:rFonts w:ascii="Cambria Math" w:hAnsi="Cambria Math"/>
-                          </w:rPr>
-                          <m:t>11</m:t>
-                        </m:r>
-                      </m:sub>
-                    </m:sSub>
-                  </m:e>
-                </m:d>
-                <m:r>
-                  <w:rPr>
-                    <w:rFonts w:ascii="Cambria Math" w:hAnsi="Cambria Math"/>
-                  </w:rPr>
-                  <m:t>+</m:t>
-                </m:r>
-                <m:d>
-                  <m:dPr>
-                    <m:ctrlPr>
-                      <w:rPr>
-                        <w:rFonts w:ascii="Cambria Math" w:hAnsi="Cambria Math"/>
-                        <w:i/>
-                      </w:rPr>
-                    </m:ctrlPr>
-                  </m:dPr>
-                  <m:e>
-                    <m:sSub>
-                      <m:sSubPr>
-                        <m:ctrlPr>
-                          <w:rPr>
-                            <w:rFonts w:ascii="Cambria Math" w:hAnsi="Cambria Math"/>
-                            <w:i/>
-                          </w:rPr>
-                        </m:ctrlPr>
-                      </m:sSubPr>
-                      <m:e>
-                        <m:r>
-                          <w:rPr>
-                            <w:rFonts w:ascii="Cambria Math" w:hAnsi="Cambria Math"/>
-                          </w:rPr>
-                          <m:t>μ</m:t>
-                        </m:r>
-                      </m:e>
-                      <m:sub>
-                        <m:r>
-                          <w:rPr>
-                            <w:rFonts w:ascii="Cambria Math" w:hAnsi="Cambria Math"/>
-                          </w:rPr>
-                          <m:t>13</m:t>
-                        </m:r>
-                      </m:sub>
-                    </m:sSub>
-                    <m:r>
-                      <w:rPr>
-                        <w:rFonts w:ascii="Cambria Math" w:hAnsi="Cambria Math"/>
-                      </w:rPr>
-                      <m:t>-</m:t>
-                    </m:r>
-                    <m:sSub>
-                      <m:sSubPr>
-                        <m:ctrlPr>
-                          <w:rPr>
-                            <w:rFonts w:ascii="Cambria Math" w:hAnsi="Cambria Math"/>
-                            <w:i/>
-                          </w:rPr>
-                        </m:ctrlPr>
-                      </m:sSubPr>
-                      <m:e>
-                        <m:r>
-                          <w:rPr>
-                            <w:rFonts w:ascii="Cambria Math" w:hAnsi="Cambria Math"/>
-                          </w:rPr>
-                          <m:t>μ</m:t>
-                        </m:r>
-                      </m:e>
-                      <m:sub>
-                        <m:r>
-                          <w:rPr>
-                            <w:rFonts w:ascii="Cambria Math" w:hAnsi="Cambria Math"/>
-                          </w:rPr>
-                          <m:t>11</m:t>
-                        </m:r>
-                      </m:sub>
-                    </m:sSub>
-                  </m:e>
-                </m:d>
-                <m:r>
-                  <w:rPr>
-                    <w:rFonts w:ascii="Cambria Math" w:hAnsi="Cambria Math"/>
-                  </w:rPr>
-                  <m:t>)</m:t>
-                </m:r>
-              </m:oMath>
-            </m:oMathPara>
-          </w:p>
-        </w:tc>
-      </w:tr>
-      <w:tr>
-        <w:tc>
-          <w:tcPr>
-            <w:tcW w:w="9360" w:type="dxa"/>
-            <w:tcBorders>
               <w:top w:val="nil"/>
             </w:tcBorders>
           </w:tcPr>
@@ -25617,277 +25077,6 @@
           <w:tcPr>
             <w:tcW w:w="9360" w:type="dxa"/>
             <w:tcBorders>
-              <w:top w:val="single" w:sz="4" w:space="0" w:color="auto"/>
-              <w:bottom w:val="nil"/>
-            </w:tcBorders>
-          </w:tcPr>
-          <w:p>
-            <w:pPr>
-              <w:spacing w:after="120"/>
-            </w:pPr>
-            <m:oMathPara>
-              <m:oMathParaPr>
-                <m:jc m:val="left"/>
-              </m:oMathParaPr>
-              <m:oMath>
-                <m:sSub>
-                  <m:sSubPr>
-                    <m:ctrlPr>
-                      <w:rPr>
-                        <w:rFonts w:ascii="Cambria Math" w:hAnsi="Cambria Math"/>
-                        <w:i/>
-                      </w:rPr>
-                    </m:ctrlPr>
-                  </m:sSubPr>
-                  <m:e>
-                    <m:r>
-                      <w:rPr>
-                        <w:rFonts w:ascii="Cambria Math" w:hAnsi="Cambria Math"/>
-                      </w:rPr>
-                      <m:t>b</m:t>
-                    </m:r>
-                  </m:e>
-                  <m:sub>
-                    <m:r>
-                      <w:rPr>
-                        <w:rFonts w:ascii="Cambria Math" w:hAnsi="Cambria Math"/>
-                      </w:rPr>
-                      <m:t>7</m:t>
-                    </m:r>
-                  </m:sub>
-                </m:sSub>
-                <m:r>
-                  <w:rPr>
-                    <w:rFonts w:ascii="Cambria Math" w:hAnsi="Cambria Math"/>
-                  </w:rPr>
-                  <m:t>=</m:t>
-                </m:r>
-                <m:sSub>
-                  <m:sSubPr>
-                    <m:ctrlPr>
-                      <w:rPr>
-                        <w:rFonts w:ascii="Cambria Math" w:hAnsi="Cambria Math"/>
-                        <w:i/>
-                      </w:rPr>
-                    </m:ctrlPr>
-                  </m:sSubPr>
-                  <m:e>
-                    <m:r>
-                      <w:rPr>
-                        <w:rFonts w:ascii="Cambria Math" w:hAnsi="Cambria Math"/>
-                      </w:rPr>
-                      <m:t>μ</m:t>
-                    </m:r>
-                  </m:e>
-                  <m:sub>
-                    <m:r>
-                      <w:rPr>
-                        <w:rFonts w:ascii="Cambria Math" w:hAnsi="Cambria Math"/>
-                      </w:rPr>
-                      <m:t>32</m:t>
-                    </m:r>
-                  </m:sub>
-                </m:sSub>
-                <m:r>
-                  <w:rPr>
-                    <w:rFonts w:ascii="Cambria Math" w:hAnsi="Cambria Math"/>
-                  </w:rPr>
-                  <m:t>-(</m:t>
-                </m:r>
-                <m:sSub>
-                  <m:sSubPr>
-                    <m:ctrlPr>
-                      <w:rPr>
-                        <w:rFonts w:ascii="Cambria Math" w:hAnsi="Cambria Math"/>
-                        <w:i/>
-                      </w:rPr>
-                    </m:ctrlPr>
-                  </m:sSubPr>
-                  <m:e>
-                    <m:r>
-                      <w:rPr>
-                        <w:rFonts w:ascii="Cambria Math" w:hAnsi="Cambria Math"/>
-                      </w:rPr>
-                      <m:t>μ</m:t>
-                    </m:r>
-                  </m:e>
-                  <m:sub>
-                    <m:r>
-                      <w:rPr>
-                        <w:rFonts w:ascii="Cambria Math" w:hAnsi="Cambria Math"/>
-                      </w:rPr>
-                      <m:t>11</m:t>
-                    </m:r>
-                  </m:sub>
-                </m:sSub>
-                <m:r>
-                  <w:rPr>
-                    <w:rFonts w:ascii="Cambria Math" w:hAnsi="Cambria Math"/>
-                  </w:rPr>
-                  <m:t>+</m:t>
-                </m:r>
-                <m:d>
-                  <m:dPr>
-                    <m:ctrlPr>
-                      <w:rPr>
-                        <w:rFonts w:ascii="Cambria Math" w:hAnsi="Cambria Math"/>
-                        <w:i/>
-                      </w:rPr>
-                    </m:ctrlPr>
-                  </m:dPr>
-                  <m:e>
-                    <m:sSub>
-                      <m:sSubPr>
-                        <m:ctrlPr>
-                          <w:rPr>
-                            <w:rFonts w:ascii="Cambria Math" w:hAnsi="Cambria Math"/>
-                            <w:i/>
-                          </w:rPr>
-                        </m:ctrlPr>
-                      </m:sSubPr>
-                      <m:e>
-                        <m:r>
-                          <w:rPr>
-                            <w:rFonts w:ascii="Cambria Math" w:hAnsi="Cambria Math"/>
-                          </w:rPr>
-                          <m:t>μ</m:t>
-                        </m:r>
-                      </m:e>
-                      <m:sub>
-                        <m:r>
-                          <w:rPr>
-                            <w:rFonts w:ascii="Cambria Math" w:hAnsi="Cambria Math"/>
-                          </w:rPr>
-                          <m:t>31</m:t>
-                        </m:r>
-                      </m:sub>
-                    </m:sSub>
-                    <m:r>
-                      <w:rPr>
-                        <w:rFonts w:ascii="Cambria Math" w:hAnsi="Cambria Math"/>
-                      </w:rPr>
-                      <m:t>-</m:t>
-                    </m:r>
-                    <m:sSub>
-                      <m:sSubPr>
-                        <m:ctrlPr>
-                          <w:rPr>
-                            <w:rFonts w:ascii="Cambria Math" w:hAnsi="Cambria Math"/>
-                            <w:i/>
-                          </w:rPr>
-                        </m:ctrlPr>
-                      </m:sSubPr>
-                      <m:e>
-                        <m:r>
-                          <w:rPr>
-                            <w:rFonts w:ascii="Cambria Math" w:hAnsi="Cambria Math"/>
-                          </w:rPr>
-                          <m:t>μ</m:t>
-                        </m:r>
-                      </m:e>
-                      <m:sub>
-                        <m:r>
-                          <w:rPr>
-                            <w:rFonts w:ascii="Cambria Math" w:hAnsi="Cambria Math"/>
-                          </w:rPr>
-                          <m:t>11</m:t>
-                        </m:r>
-                      </m:sub>
-                    </m:sSub>
-                  </m:e>
-                </m:d>
-                <m:r>
-                  <w:rPr>
-                    <w:rFonts w:ascii="Cambria Math" w:hAnsi="Cambria Math"/>
-                  </w:rPr>
-                  <m:t>+</m:t>
-                </m:r>
-                <m:d>
-                  <m:dPr>
-                    <m:ctrlPr>
-                      <w:rPr>
-                        <w:rFonts w:ascii="Cambria Math" w:hAnsi="Cambria Math"/>
-                        <w:i/>
-                      </w:rPr>
-                    </m:ctrlPr>
-                  </m:dPr>
-                  <m:e>
-                    <m:sSub>
-                      <m:sSubPr>
-                        <m:ctrlPr>
-                          <w:rPr>
-                            <w:rFonts w:ascii="Cambria Math" w:hAnsi="Cambria Math"/>
-                            <w:i/>
-                          </w:rPr>
-                        </m:ctrlPr>
-                      </m:sSubPr>
-                      <m:e>
-                        <m:r>
-                          <w:rPr>
-                            <w:rFonts w:ascii="Cambria Math" w:hAnsi="Cambria Math"/>
-                          </w:rPr>
-                          <m:t>μ</m:t>
-                        </m:r>
-                      </m:e>
-                      <m:sub>
-                        <m:r>
-                          <w:rPr>
-                            <w:rFonts w:ascii="Cambria Math" w:hAnsi="Cambria Math"/>
-                          </w:rPr>
-                          <m:t>12</m:t>
-                        </m:r>
-                      </m:sub>
-                    </m:sSub>
-                    <m:r>
-                      <w:rPr>
-                        <w:rFonts w:ascii="Cambria Math" w:hAnsi="Cambria Math"/>
-                      </w:rPr>
-                      <m:t>-</m:t>
-                    </m:r>
-                    <m:sSub>
-                      <m:sSubPr>
-                        <m:ctrlPr>
-                          <w:rPr>
-                            <w:rFonts w:ascii="Cambria Math" w:hAnsi="Cambria Math"/>
-                            <w:i/>
-                          </w:rPr>
-                        </m:ctrlPr>
-                      </m:sSubPr>
-                      <m:e>
-                        <m:r>
-                          <w:rPr>
-                            <w:rFonts w:ascii="Cambria Math" w:hAnsi="Cambria Math"/>
-                          </w:rPr>
-                          <m:t>μ</m:t>
-                        </m:r>
-                      </m:e>
-                      <m:sub>
-                        <m:r>
-                          <w:rPr>
-                            <w:rFonts w:ascii="Cambria Math" w:hAnsi="Cambria Math"/>
-                          </w:rPr>
-                          <m:t>11</m:t>
-                        </m:r>
-                      </m:sub>
-                    </m:sSub>
-                  </m:e>
-                </m:d>
-                <m:r>
-                  <w:rPr>
-                    <w:rFonts w:ascii="Cambria Math" w:hAnsi="Cambria Math"/>
-                  </w:rPr>
-                  <m:t>)</m:t>
-                </m:r>
-              </m:oMath>
-            </m:oMathPara>
-          </w:p>
-        </w:tc>
-      </w:tr>
-      <w:tr>
-        <w:tc>
-          <w:tcPr>
-            <w:tcW w:w="9360" w:type="dxa"/>
-            <w:tcBorders>
               <w:top w:val="nil"/>
             </w:tcBorders>
           </w:tcPr>
@@ -29085,277 +28274,8 @@
           </w:p>
         </w:tc>
       </w:tr>
-      <w:tr>
-        <w:tc>
-          <w:tcPr>
-            <w:tcW w:w="9360" w:type="dxa"/>
-            <w:tcBorders>
-              <w:top w:val="single" w:sz="4" w:space="0" w:color="auto"/>
-              <w:bottom w:val="nil"/>
-            </w:tcBorders>
-          </w:tcPr>
-          <w:p>
-            <w:pPr>
-              <w:spacing w:after="120"/>
-            </w:pPr>
-            <m:oMathPara>
-              <m:oMathParaPr>
-                <m:jc m:val="left"/>
-              </m:oMathParaPr>
-              <m:oMath>
-                <m:sSub>
-                  <m:sSubPr>
-                    <m:ctrlPr>
-                      <w:rPr>
-                        <w:rFonts w:ascii="Cambria Math" w:hAnsi="Cambria Math"/>
-                        <w:i/>
-                      </w:rPr>
-                    </m:ctrlPr>
-                  </m:sSubPr>
-                  <m:e>
-                    <m:r>
-                      <w:rPr>
-                        <w:rFonts w:ascii="Cambria Math" w:hAnsi="Cambria Math"/>
-                      </w:rPr>
-                      <m:t>b</m:t>
-                    </m:r>
-                  </m:e>
-                  <m:sub>
-                    <m:r>
-                      <w:rPr>
-                        <w:rFonts w:ascii="Cambria Math" w:hAnsi="Cambria Math"/>
-                      </w:rPr>
-                      <m:t>8</m:t>
-                    </m:r>
-                  </m:sub>
-                </m:sSub>
-                <m:r>
-                  <w:rPr>
-                    <w:rFonts w:ascii="Cambria Math" w:hAnsi="Cambria Math"/>
-                  </w:rPr>
-                  <m:t>=</m:t>
-                </m:r>
-                <m:sSub>
-                  <m:sSubPr>
-                    <m:ctrlPr>
-                      <w:rPr>
-                        <w:rFonts w:ascii="Cambria Math" w:hAnsi="Cambria Math"/>
-                        <w:i/>
-                      </w:rPr>
-                    </m:ctrlPr>
-                  </m:sSubPr>
-                  <m:e>
-                    <m:r>
-                      <w:rPr>
-                        <w:rFonts w:ascii="Cambria Math" w:hAnsi="Cambria Math"/>
-                      </w:rPr>
-                      <m:t>μ</m:t>
-                    </m:r>
-                  </m:e>
-                  <m:sub>
-                    <m:r>
-                      <w:rPr>
-                        <w:rFonts w:ascii="Cambria Math" w:hAnsi="Cambria Math"/>
-                      </w:rPr>
-                      <m:t>33</m:t>
-                    </m:r>
-                  </m:sub>
-                </m:sSub>
-                <m:r>
-                  <w:rPr>
-                    <w:rFonts w:ascii="Cambria Math" w:hAnsi="Cambria Math"/>
-                  </w:rPr>
-                  <m:t>-(</m:t>
-                </m:r>
-                <m:sSub>
-                  <m:sSubPr>
-                    <m:ctrlPr>
-                      <w:rPr>
-                        <w:rFonts w:ascii="Cambria Math" w:hAnsi="Cambria Math"/>
-                        <w:i/>
-                      </w:rPr>
-                    </m:ctrlPr>
-                  </m:sSubPr>
-                  <m:e>
-                    <m:r>
-                      <w:rPr>
-                        <w:rFonts w:ascii="Cambria Math" w:hAnsi="Cambria Math"/>
-                      </w:rPr>
-                      <m:t>μ</m:t>
-                    </m:r>
-                  </m:e>
-                  <m:sub>
-                    <m:r>
-                      <w:rPr>
-                        <w:rFonts w:ascii="Cambria Math" w:hAnsi="Cambria Math"/>
-                      </w:rPr>
-                      <m:t>11</m:t>
-                    </m:r>
-                  </m:sub>
-                </m:sSub>
-                <m:r>
-                  <w:rPr>
-                    <w:rFonts w:ascii="Cambria Math" w:hAnsi="Cambria Math"/>
-                  </w:rPr>
-                  <m:t>+</m:t>
-                </m:r>
-                <m:d>
-                  <m:dPr>
-                    <m:ctrlPr>
-                      <w:rPr>
-                        <w:rFonts w:ascii="Cambria Math" w:hAnsi="Cambria Math"/>
-                        <w:i/>
-                      </w:rPr>
-                    </m:ctrlPr>
-                  </m:dPr>
-                  <m:e>
-                    <m:sSub>
-                      <m:sSubPr>
-                        <m:ctrlPr>
-                          <w:rPr>
-                            <w:rFonts w:ascii="Cambria Math" w:hAnsi="Cambria Math"/>
-                            <w:i/>
-                          </w:rPr>
-                        </m:ctrlPr>
-                      </m:sSubPr>
-                      <m:e>
-                        <m:r>
-                          <w:rPr>
-                            <w:rFonts w:ascii="Cambria Math" w:hAnsi="Cambria Math"/>
-                          </w:rPr>
-                          <m:t>μ</m:t>
-                        </m:r>
-                      </m:e>
-                      <m:sub>
-                        <m:r>
-                          <w:rPr>
-                            <w:rFonts w:ascii="Cambria Math" w:hAnsi="Cambria Math"/>
-                          </w:rPr>
-                          <m:t>31</m:t>
-                        </m:r>
-                      </m:sub>
-                    </m:sSub>
-                    <m:r>
-                      <w:rPr>
-                        <w:rFonts w:ascii="Cambria Math" w:hAnsi="Cambria Math"/>
-                      </w:rPr>
-                      <m:t>-</m:t>
-                    </m:r>
-                    <m:sSub>
-                      <m:sSubPr>
-                        <m:ctrlPr>
-                          <w:rPr>
-                            <w:rFonts w:ascii="Cambria Math" w:hAnsi="Cambria Math"/>
-                            <w:i/>
-                          </w:rPr>
-                        </m:ctrlPr>
-                      </m:sSubPr>
-                      <m:e>
-                        <m:r>
-                          <w:rPr>
-                            <w:rFonts w:ascii="Cambria Math" w:hAnsi="Cambria Math"/>
-                          </w:rPr>
-                          <m:t>μ</m:t>
-                        </m:r>
-                      </m:e>
-                      <m:sub>
-                        <m:r>
-                          <w:rPr>
-                            <w:rFonts w:ascii="Cambria Math" w:hAnsi="Cambria Math"/>
-                          </w:rPr>
-                          <m:t>11</m:t>
-                        </m:r>
-                      </m:sub>
-                    </m:sSub>
-                  </m:e>
-                </m:d>
-                <m:r>
-                  <w:rPr>
-                    <w:rFonts w:ascii="Cambria Math" w:hAnsi="Cambria Math"/>
-                  </w:rPr>
-                  <m:t>+</m:t>
-                </m:r>
-                <m:d>
-                  <m:dPr>
-                    <m:ctrlPr>
-                      <w:rPr>
-                        <w:rFonts w:ascii="Cambria Math" w:hAnsi="Cambria Math"/>
-                        <w:i/>
-                      </w:rPr>
-                    </m:ctrlPr>
-                  </m:dPr>
-                  <m:e>
-                    <m:sSub>
-                      <m:sSubPr>
-                        <m:ctrlPr>
-                          <w:rPr>
-                            <w:rFonts w:ascii="Cambria Math" w:hAnsi="Cambria Math"/>
-                            <w:i/>
-                          </w:rPr>
-                        </m:ctrlPr>
-                      </m:sSubPr>
-                      <m:e>
-                        <m:r>
-                          <w:rPr>
-                            <w:rFonts w:ascii="Cambria Math" w:hAnsi="Cambria Math"/>
-                          </w:rPr>
-                          <m:t>μ</m:t>
-                        </m:r>
-                      </m:e>
-                      <m:sub>
-                        <m:r>
-                          <w:rPr>
-                            <w:rFonts w:ascii="Cambria Math" w:hAnsi="Cambria Math"/>
-                          </w:rPr>
-                          <m:t>13</m:t>
-                        </m:r>
-                      </m:sub>
-                    </m:sSub>
-                    <m:r>
-                      <w:rPr>
-                        <w:rFonts w:ascii="Cambria Math" w:hAnsi="Cambria Math"/>
-                      </w:rPr>
-                      <m:t>-</m:t>
-                    </m:r>
-                    <m:sSub>
-                      <m:sSubPr>
-                        <m:ctrlPr>
-                          <w:rPr>
-                            <w:rFonts w:ascii="Cambria Math" w:hAnsi="Cambria Math"/>
-                            <w:i/>
-                          </w:rPr>
-                        </m:ctrlPr>
-                      </m:sSubPr>
-                      <m:e>
-                        <m:r>
-                          <w:rPr>
-                            <w:rFonts w:ascii="Cambria Math" w:hAnsi="Cambria Math"/>
-                          </w:rPr>
-                          <m:t>μ</m:t>
-                        </m:r>
-                      </m:e>
-                      <m:sub>
-                        <m:r>
-                          <w:rPr>
-                            <w:rFonts w:ascii="Cambria Math" w:hAnsi="Cambria Math"/>
-                          </w:rPr>
-                          <m:t>11</m:t>
-                        </m:r>
-                      </m:sub>
-                    </m:sSub>
-                  </m:e>
-                </m:d>
-                <m:r>
-                  <w:rPr>
-                    <w:rFonts w:ascii="Cambria Math" w:hAnsi="Cambria Math"/>
-                  </w:rPr>
-                  <m:t>)</m:t>
-                </m:r>
-              </m:oMath>
-            </m:oMathPara>
-          </w:p>
-        </w:tc>
-      </w:tr>
+      <w:bookmarkStart w:id="0" w:name="_GoBack"/>
+      <w:bookmarkEnd w:id="0"/>
       <w:tr>
         <w:tc>
           <w:tcPr>
